--- a/Auth/Durchführung.docx
+++ b/Auth/Durchführung.docx
@@ -539,6 +539,9 @@
     </w:p>
     <w:p>
       <w:r>
+        <w:rPr>
+          <w:noProof/>
+        </w:rPr>
         <w:drawing>
           <wp:inline distT="0" distB="0" distL="0" distR="0" wp14:anchorId="2502C2E5" wp14:editId="75FB8E2D">
             <wp:extent cx="4010585" cy="1324160"/>
@@ -588,6 +591,9 @@
     </w:p>
     <w:p>
       <w:r>
+        <w:rPr>
+          <w:noProof/>
+        </w:rPr>
         <w:drawing>
           <wp:inline distT="0" distB="0" distL="0" distR="0" wp14:anchorId="5E9A82F2" wp14:editId="091063AF">
             <wp:extent cx="5760720" cy="1261745"/>
@@ -771,6 +777,96 @@
       <w:bookmarkStart w:id="0" w:name="_GoBack"/>
       <w:bookmarkEnd w:id="0"/>
     </w:p>
+    <w:p>
+      <w:r>
+        <w:t>Fertig</w:t>
+      </w:r>
+    </w:p>
+    <w:p/>
+    <w:p>
+      <w:r>
+        <w:lastRenderedPageBreak/>
+        <w:t>Nächster Schritt:</w:t>
+      </w:r>
+    </w:p>
+    <w:p>
+      <w:pPr>
+        <w:pStyle w:val="berschrift2"/>
+        <w:shd w:val="clear" w:color="auto" w:fill="FFFFFF"/>
+        <w:spacing w:before="0" w:beforeAutospacing="0" w:after="225" w:afterAutospacing="0" w:line="480" w:lineRule="atLeast"/>
+        <w:rPr>
+          <w:rFonts w:ascii="Arial" w:hAnsi="Arial" w:cs="Arial"/>
+          <w:spacing w:val="-3"/>
+          <w:sz w:val="42"/>
+          <w:szCs w:val="42"/>
+        </w:rPr>
+      </w:pPr>
+      <w:proofErr w:type="spellStart"/>
+      <w:r>
+        <w:rPr>
+          <w:rFonts w:ascii="Arial" w:hAnsi="Arial" w:cs="Arial"/>
+          <w:spacing w:val="-3"/>
+          <w:sz w:val="42"/>
+          <w:szCs w:val="42"/>
+        </w:rPr>
+        <w:t>Adding</w:t>
+      </w:r>
+      <w:proofErr w:type="spellEnd"/>
+      <w:r>
+        <w:rPr>
+          <w:rFonts w:ascii="Arial" w:hAnsi="Arial" w:cs="Arial"/>
+          <w:spacing w:val="-3"/>
+          <w:sz w:val="42"/>
+          <w:szCs w:val="42"/>
+        </w:rPr>
+        <w:t xml:space="preserve"> Authentication </w:t>
+      </w:r>
+      <w:proofErr w:type="spellStart"/>
+      <w:r>
+        <w:rPr>
+          <w:rFonts w:ascii="Arial" w:hAnsi="Arial" w:cs="Arial"/>
+          <w:spacing w:val="-3"/>
+          <w:sz w:val="42"/>
+          <w:szCs w:val="42"/>
+        </w:rPr>
+        <w:t>to</w:t>
+      </w:r>
+      <w:proofErr w:type="spellEnd"/>
+      <w:r>
+        <w:rPr>
+          <w:rFonts w:ascii="Arial" w:hAnsi="Arial" w:cs="Arial"/>
+          <w:spacing w:val="-3"/>
+          <w:sz w:val="42"/>
+          <w:szCs w:val="42"/>
+        </w:rPr>
+        <w:t xml:space="preserve"> </w:t>
+      </w:r>
+      <w:proofErr w:type="spellStart"/>
+      <w:r>
+        <w:rPr>
+          <w:rFonts w:ascii="Arial" w:hAnsi="Arial" w:cs="Arial"/>
+          <w:spacing w:val="-3"/>
+          <w:sz w:val="42"/>
+          <w:szCs w:val="42"/>
+        </w:rPr>
+        <w:t>your</w:t>
+      </w:r>
+      <w:proofErr w:type="spellEnd"/>
+      <w:r>
+        <w:rPr>
+          <w:rFonts w:ascii="Arial" w:hAnsi="Arial" w:cs="Arial"/>
+          <w:spacing w:val="-3"/>
+          <w:sz w:val="42"/>
+          <w:szCs w:val="42"/>
+        </w:rPr>
+        <w:t xml:space="preserve"> Vue App</w:t>
+      </w:r>
+    </w:p>
+    <w:p/>
+    <w:p/>
+    <w:p/>
+    <w:p/>
+    <w:p/>
     <w:sectPr>
       <w:pgSz w:w="11906" w:h="16838"/>
       <w:pgMar w:top="1417" w:right="1417" w:bottom="1134" w:left="1417" w:header="708" w:footer="708" w:gutter="0"/>

--- a/Auth/Durchführung.docx
+++ b/Auth/Durchführung.docx
@@ -773,10 +773,7 @@
         <w:t xml:space="preserve"> Vue App</w:t>
       </w:r>
     </w:p>
-    <w:p>
-      <w:bookmarkStart w:id="0" w:name="_GoBack"/>
-      <w:bookmarkEnd w:id="0"/>
-    </w:p>
+    <w:p/>
     <w:p>
       <w:r>
         <w:t>Fertig</w:t>
@@ -862,7 +859,171 @@
         <w:t xml:space="preserve"> Vue App</w:t>
       </w:r>
     </w:p>
+    <w:p>
+      <w:r>
+        <w:t>Auth0</w:t>
+      </w:r>
+      <w:r>
+        <w:t xml:space="preserve"> Account eingerichtet.</w:t>
+      </w:r>
+    </w:p>
+    <w:p>
+      <w:proofErr w:type="spellStart"/>
+      <w:r>
+        <w:rPr>
+          <w:rStyle w:val="token"/>
+          <w:rFonts w:ascii="Consolas" w:hAnsi="Consolas"/>
+          <w:color w:val="82AAFF"/>
+          <w:spacing w:val="3"/>
+          <w:sz w:val="21"/>
+          <w:szCs w:val="21"/>
+        </w:rPr>
+        <w:t>npm</w:t>
+      </w:r>
+      <w:proofErr w:type="spellEnd"/>
+      <w:r>
+        <w:rPr>
+          <w:rFonts w:ascii="Consolas" w:hAnsi="Consolas"/>
+          <w:color w:val="FFFFFF"/>
+          <w:spacing w:val="3"/>
+          <w:sz w:val="21"/>
+          <w:szCs w:val="21"/>
+          <w:shd w:val="clear" w:color="auto" w:fill="011627"/>
+        </w:rPr>
+        <w:t xml:space="preserve"> </w:t>
+      </w:r>
+      <w:proofErr w:type="spellStart"/>
+      <w:r>
+        <w:rPr>
+          <w:rStyle w:val="token"/>
+          <w:rFonts w:ascii="Consolas" w:hAnsi="Consolas"/>
+          <w:color w:val="82AAFF"/>
+          <w:spacing w:val="3"/>
+          <w:sz w:val="21"/>
+          <w:szCs w:val="21"/>
+        </w:rPr>
+        <w:t>install</w:t>
+      </w:r>
+      <w:proofErr w:type="spellEnd"/>
+      <w:r>
+        <w:rPr>
+          <w:rFonts w:ascii="Consolas" w:hAnsi="Consolas"/>
+          <w:color w:val="FFFFFF"/>
+          <w:spacing w:val="3"/>
+          <w:sz w:val="21"/>
+          <w:szCs w:val="21"/>
+          <w:shd w:val="clear" w:color="auto" w:fill="011627"/>
+        </w:rPr>
+        <w:t xml:space="preserve"> @auth0/auth0-spa-js</w:t>
+      </w:r>
+    </w:p>
+    <w:p>
+      <w:pPr>
+        <w:rPr>
+          <w:rFonts w:ascii="Consolas" w:hAnsi="Consolas"/>
+          <w:color w:val="FFFFFF"/>
+          <w:spacing w:val="3"/>
+          <w:sz w:val="21"/>
+          <w:szCs w:val="21"/>
+          <w:shd w:val="clear" w:color="auto" w:fill="011627"/>
+        </w:rPr>
+      </w:pPr>
+      <w:proofErr w:type="spellStart"/>
+      <w:r>
+        <w:rPr>
+          <w:rStyle w:val="token"/>
+          <w:rFonts w:ascii="Consolas" w:hAnsi="Consolas"/>
+          <w:color w:val="82AAFF"/>
+          <w:spacing w:val="3"/>
+          <w:sz w:val="21"/>
+          <w:szCs w:val="21"/>
+        </w:rPr>
+        <w:t>mkdir</w:t>
+      </w:r>
+      <w:proofErr w:type="spellEnd"/>
+      <w:r>
+        <w:rPr>
+          <w:rFonts w:ascii="Consolas" w:hAnsi="Consolas"/>
+          <w:color w:val="FFFFFF"/>
+          <w:spacing w:val="3"/>
+          <w:sz w:val="21"/>
+          <w:szCs w:val="21"/>
+          <w:shd w:val="clear" w:color="auto" w:fill="011627"/>
+        </w:rPr>
+        <w:t xml:space="preserve"> </w:t>
+      </w:r>
+      <w:proofErr w:type="spellStart"/>
+      <w:r>
+        <w:rPr>
+          <w:rFonts w:ascii="Consolas" w:hAnsi="Consolas"/>
+          <w:color w:val="FFFFFF"/>
+          <w:spacing w:val="3"/>
+          <w:sz w:val="21"/>
+          <w:szCs w:val="21"/>
+          <w:shd w:val="clear" w:color="auto" w:fill="011627"/>
+        </w:rPr>
+        <w:t>src</w:t>
+      </w:r>
+      <w:proofErr w:type="spellEnd"/>
+      <w:r>
+        <w:rPr>
+          <w:rFonts w:ascii="Consolas" w:hAnsi="Consolas"/>
+          <w:color w:val="FFFFFF"/>
+          <w:spacing w:val="3"/>
+          <w:sz w:val="21"/>
+          <w:szCs w:val="21"/>
+          <w:shd w:val="clear" w:color="auto" w:fill="011627"/>
+        </w:rPr>
+        <w:t>/</w:t>
+      </w:r>
+      <w:proofErr w:type="spellStart"/>
+      <w:r>
+        <w:rPr>
+          <w:rFonts w:ascii="Consolas" w:hAnsi="Consolas"/>
+          <w:color w:val="FFFFFF"/>
+          <w:spacing w:val="3"/>
+          <w:sz w:val="21"/>
+          <w:szCs w:val="21"/>
+          <w:shd w:val="clear" w:color="auto" w:fill="011627"/>
+        </w:rPr>
+        <w:t>auth</w:t>
+      </w:r>
+      <w:proofErr w:type="spellEnd"/>
+    </w:p>
     <w:p/>
+    <w:p>
+      <w:pPr>
+        <w:rPr>
+          <w:b/>
+          <w:bCs/>
+          <w:sz w:val="56"/>
+          <w:szCs w:val="56"/>
+        </w:rPr>
+      </w:pPr>
+      <w:r>
+        <w:rPr>
+          <w:b/>
+          <w:bCs/>
+          <w:sz w:val="56"/>
+          <w:szCs w:val="56"/>
+        </w:rPr>
+        <w:t>Teil2:</w:t>
+      </w:r>
+    </w:p>
+    <w:p>
+      <w:hyperlink r:id="rId8" w:history="1">
+        <w:r>
+          <w:rPr>
+            <w:rStyle w:val="Hyperlink"/>
+          </w:rPr>
+          <w:t>https://auth0.com/blog/how-to-make-secure-http-requests-with-vue-and-express/</w:t>
+        </w:r>
+      </w:hyperlink>
+    </w:p>
+    <w:p>
+      <w:bookmarkStart w:id="0" w:name="_GoBack"/>
+      <w:bookmarkEnd w:id="0"/>
+    </w:p>
     <w:p/>
     <w:p/>
     <w:p/>
@@ -1379,6 +1540,18 @@
       <w:lang w:eastAsia="de-DE"/>
     </w:rPr>
   </w:style>
+  <w:style w:type="character" w:styleId="BesuchterLink">
+    <w:name w:val="FollowedHyperlink"/>
+    <w:basedOn w:val="Absatz-Standardschriftart"/>
+    <w:uiPriority w:val="99"/>
+    <w:semiHidden/>
+    <w:unhideWhenUsed/>
+    <w:rsid w:val="0071083A"/>
+    <w:rPr>
+      <w:color w:val="954F72" w:themeColor="followedHyperlink"/>
+      <w:u w:val="single"/>
+    </w:rPr>
+  </w:style>
 </w:styles>
 </file>
 
